--- a/AMC/PVS29325 YSPC Referral Letter.docx
+++ b/AMC/PVS29325 YSPC Referral Letter.docx
@@ -386,23 +386,7 @@
         <w:t xml:space="preserve"> 2025</w:t>
       </w:r>
       <w:r>
-        <w:t xml:space="preserve">, I observed increased pain in the right lower back. Additionally, the patient appeared more health-anxious and stressed. I discussed these concerns with the patient and advised them on the potential benefits of gradually returning to work, as it may help re-establish a sense of normalcy. We also discussed the possibility of Cognitive </w:t>
-      </w:r>
-      <w:proofErr w:type="spellStart"/>
-      <w:r>
-        <w:t>Behavioral</w:t>
-      </w:r>
-      <w:proofErr w:type="spellEnd"/>
-      <w:r>
-        <w:t xml:space="preserve"> Therapy (CBT) </w:t>
-      </w:r>
-      <w:proofErr w:type="gramStart"/>
-      <w:r>
-        <w:t>as a means to</w:t>
-      </w:r>
-      <w:proofErr w:type="gramEnd"/>
-      <w:r>
-        <w:t xml:space="preserve"> address stress and anxiety related to their condition.</w:t>
+        <w:t>, I observed increased pain in the right lower back. Additionally, the patient appeared more health-anxious and stressed. I discussed these concerns with the patient and advised them on the potential benefits of gradually returning to work, as it may help re-establish a sense of normalcy. We also discussed the possibility of Cognitive Behavioral Therapy (CBT) as a means to address stress and anxiety related to their condition.</w:t>
       </w:r>
     </w:p>
     <w:p>
@@ -530,13 +514,8 @@
       </w:r>
     </w:p>
     <w:p>
-      <w:proofErr w:type="gramStart"/>
-      <w:r>
-        <w:t>Mobile :</w:t>
-      </w:r>
-      <w:proofErr w:type="gramEnd"/>
-      <w:r>
-        <w:t xml:space="preserve"> 07923195962</w:t>
+      <w:r>
+        <w:t>Mobile : 07923195962</w:t>
       </w:r>
       <w:r>
         <w:t xml:space="preserve">;  </w:t>
@@ -550,13 +529,8 @@
           <w:u w:val="none"/>
         </w:rPr>
       </w:pPr>
-      <w:proofErr w:type="gramStart"/>
-      <w:r>
-        <w:t>Email :</w:t>
-      </w:r>
-      <w:proofErr w:type="gramEnd"/>
-      <w:r>
-        <w:t xml:space="preserve"> </w:t>
+      <w:r>
+        <w:t xml:space="preserve">Email : </w:t>
       </w:r>
       <w:hyperlink r:id="rId12" w:history="1">
         <w:r>
@@ -781,7 +755,7 @@
               <v:stroke joinstyle="miter"/>
               <v:path gradientshapeok="t" o:connecttype="rect"/>
             </v:shapetype>
-            <v:shape id="Text Box 8" o:spid="_x0000_s1028" type="#_x0000_t202" style="position:absolute;margin-left:406.5pt;margin-top:9.35pt;width:130.5pt;height:76.5pt;z-index:251660288;visibility:visible;mso-wrap-style:square;mso-width-percent:0;mso-height-percent:0;mso-wrap-distance-left:9pt;mso-wrap-distance-top:0;mso-wrap-distance-right:9pt;mso-wrap-distance-bottom:0;mso-position-horizontal:absolute;mso-position-horizontal-relative:text;mso-position-vertical:absolute;mso-position-vertical-relative:text;mso-width-percent:0;mso-height-percent:0;mso-width-relative:margin;mso-height-relative:margin;v-text-anchor:top" o:gfxdata="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" fillcolor="white [3201]" stroked="f" strokeweight=".5pt">
+            <v:shape id="Text Box 8" o:spid="_x0000_s1028" type="#_x0000_t202" style="position:absolute;margin-left:406.5pt;margin-top:9.35pt;width:130.5pt;height:76.5pt;z-index:251660288;visibility:visible;mso-wrap-style:square;mso-width-percent:0;mso-height-percent:0;mso-wrap-distance-left:9pt;mso-wrap-distance-top:0;mso-wrap-distance-right:9pt;mso-wrap-distance-bottom:0;mso-position-horizontal:absolute;mso-position-horizontal-relative:text;mso-position-vertical:absolute;mso-position-vertical-relative:text;mso-width-percent:0;mso-height-percent:0;mso-width-relative:margin;mso-height-relative:margin;v-text-anchor:top" o:gfxdata="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" fillcolor="white [3201]" stroked="f" strokeweight=".5pt">
               <v:textbox>
                 <w:txbxContent>
                   <w:p>
@@ -950,7 +924,7 @@
         </mc:Choice>
         <mc:Fallback>
           <w:pict>
-            <v:shape w14:anchorId="3964AC85" id="Text Box 1" o:spid="_x0000_s1029" type="#_x0000_t202" style="position:absolute;margin-left:-48pt;margin-top:11.6pt;width:437.25pt;height:66.75pt;z-index:251659264;visibility:visible;mso-wrap-style:square;mso-width-percent:0;mso-height-percent:0;mso-wrap-distance-left:9pt;mso-wrap-distance-top:0;mso-wrap-distance-right:9pt;mso-wrap-distance-bottom:0;mso-position-horizontal:absolute;mso-position-horizontal-relative:text;mso-position-vertical:absolute;mso-position-vertical-relative:text;mso-width-percent:0;mso-height-percent:0;mso-width-relative:margin;mso-height-relative:margin;v-text-anchor:top" o:gfxdata="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" fillcolor="white [3201]" stroked="f" strokeweight=".5pt">
+            <v:shape w14:anchorId="3964AC85" id="Text Box 1" o:spid="_x0000_s1029" type="#_x0000_t202" style="position:absolute;margin-left:-48pt;margin-top:11.6pt;width:437.25pt;height:66.75pt;z-index:251659264;visibility:visible;mso-wrap-style:square;mso-width-percent:0;mso-height-percent:0;mso-wrap-distance-left:9pt;mso-wrap-distance-top:0;mso-wrap-distance-right:9pt;mso-wrap-distance-bottom:0;mso-position-horizontal:absolute;mso-position-horizontal-relative:text;mso-position-vertical:absolute;mso-position-vertical-relative:text;mso-width-percent:0;mso-height-percent:0;mso-width-relative:margin;mso-height-relative:margin;v-text-anchor:top" o:gfxdata="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" fillcolor="white [3201]" stroked="f" strokeweight=".5pt">
               <v:textbox>
                 <w:txbxContent>
                   <w:p>
@@ -1351,7 +1325,7 @@
               <v:stroke joinstyle="miter"/>
               <v:path gradientshapeok="t" o:connecttype="rect"/>
             </v:shapetype>
-            <v:shape id="Text Box 5" o:spid="_x0000_s1026" type="#_x0000_t202" style="position:absolute;margin-left:288.75pt;margin-top:32.25pt;width:252.75pt;height:48.75pt;z-index:251656192;visibility:visible;mso-wrap-style:square;mso-width-percent:0;mso-wrap-distance-left:9pt;mso-wrap-distance-top:0;mso-wrap-distance-right:9pt;mso-wrap-distance-bottom:0;mso-position-horizontal:absolute;mso-position-horizontal-relative:text;mso-position-vertical:absolute;mso-position-vertical-relative:text;mso-width-percent:0;mso-width-relative:margin;v-text-anchor:top" o:gfxdata="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" fillcolor="white [3201]" stroked="f" strokeweight=".5pt">
+            <v:shape id="Text Box 5" o:spid="_x0000_s1026" type="#_x0000_t202" style="position:absolute;margin-left:288.75pt;margin-top:32.25pt;width:252.75pt;height:48.75pt;z-index:251656192;visibility:visible;mso-wrap-style:square;mso-width-percent:0;mso-wrap-distance-left:9pt;mso-wrap-distance-top:0;mso-wrap-distance-right:9pt;mso-wrap-distance-bottom:0;mso-position-horizontal:absolute;mso-position-horizontal-relative:text;mso-position-vertical:absolute;mso-position-vertical-relative:text;mso-width-percent:0;mso-width-relative:margin;v-text-anchor:top" o:gfxdata="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" fillcolor="white [3201]" stroked="f" strokeweight=".5pt">
               <v:textbox>
                 <w:txbxContent>
                   <w:p>
@@ -1489,7 +1463,7 @@
         </mc:Choice>
         <mc:Fallback>
           <w:pict>
-            <v:shape w14:anchorId="5D074C55" id="Text Box 4" o:spid="_x0000_s1027" type="#_x0000_t202" style="position:absolute;margin-left:1in;margin-top:16.5pt;width:192.75pt;height:64.5pt;z-index:251655168;visibility:visible;mso-wrap-style:square;mso-width-percent:0;mso-wrap-distance-left:9pt;mso-wrap-distance-top:0;mso-wrap-distance-right:9pt;mso-wrap-distance-bottom:0;mso-position-horizontal:absolute;mso-position-horizontal-relative:text;mso-position-vertical:absolute;mso-position-vertical-relative:text;mso-width-percent:0;mso-width-relative:margin;v-text-anchor:top" o:gfxdata="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" fillcolor="white [3201]" stroked="f" strokeweight=".5pt">
+            <v:shape w14:anchorId="5D074C55" id="Text Box 4" o:spid="_x0000_s1027" type="#_x0000_t202" style="position:absolute;margin-left:1in;margin-top:16.5pt;width:192.75pt;height:64.5pt;z-index:251655168;visibility:visible;mso-wrap-style:square;mso-width-percent:0;mso-wrap-distance-left:9pt;mso-wrap-distance-top:0;mso-wrap-distance-right:9pt;mso-wrap-distance-bottom:0;mso-position-horizontal:absolute;mso-position-horizontal-relative:text;mso-position-vertical:absolute;mso-position-vertical-relative:text;mso-width-percent:0;mso-width-relative:margin;v-text-anchor:top" o:gfxdata="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" fillcolor="white [3201]" stroked="f" strokeweight=".5pt">
               <v:textbox>
                 <w:txbxContent>
                   <w:p>
@@ -2507,6 +2481,7 @@
   <w:style w:type="character" w:default="1" w:styleId="DefaultParagraphFont">
     <w:name w:val="Default Paragraph Font"/>
     <w:uiPriority w:val="1"/>
+    <w:semiHidden/>
     <w:unhideWhenUsed/>
   </w:style>
   <w:style w:type="table" w:default="1" w:styleId="TableNormal">
@@ -2945,12 +2920,6 @@
 </file>
 
 <file path=customXml/item1.xml><?xml version="1.0" encoding="utf-8"?>
-<p:properties xmlns:p="http://schemas.microsoft.com/office/2006/metadata/properties" xmlns:xsi="http://www.w3.org/2001/XMLSchema-instance" xmlns:pc="http://schemas.microsoft.com/office/infopath/2007/PartnerControls">
-  <documentManagement/>
-</p:properties>
-</file>
-
-<file path=customXml/item2.xml><?xml version="1.0" encoding="utf-8"?>
 <?mso-contentType ?>
 <FormTemplates xmlns="http://schemas.microsoft.com/sharepoint/v3/contenttype/forms">
   <Display>DocumentLibraryForm</Display>
@@ -2959,7 +2928,17 @@
 </FormTemplates>
 </file>
 
+<file path=customXml/item2.xml><?xml version="1.0" encoding="utf-8"?>
+<p:properties xmlns:p="http://schemas.microsoft.com/office/2006/metadata/properties" xmlns:xsi="http://www.w3.org/2001/XMLSchema-instance" xmlns:pc="http://schemas.microsoft.com/office/infopath/2007/PartnerControls">
+  <documentManagement/>
+</p:properties>
+</file>
+
 <file path=customXml/item3.xml><?xml version="1.0" encoding="utf-8"?>
+<b:Sources xmlns:b="http://schemas.openxmlformats.org/officeDocument/2006/bibliography" xmlns="http://schemas.openxmlformats.org/officeDocument/2006/bibliography" SelectedStyle="/APA.XSL" StyleName="APA"/>
+</file>
+
+<file path=customXml/item4.xml><?xml version="1.0" encoding="utf-8"?>
 <ct:contentTypeSchema xmlns:ct="http://schemas.microsoft.com/office/2006/metadata/contentType" xmlns:ma="http://schemas.microsoft.com/office/2006/metadata/properties/metaAttributes" ct:_="" ma:_="" ma:contentTypeName="Document" ma:contentTypeID="0x0101000A55334D6E1AE341B3D7A413134487E7" ma:contentTypeVersion="3" ma:contentTypeDescription="Create a new document." ma:contentTypeScope="" ma:versionID="395a0f91f659c64271eca22399754d91">
   <xsd:schema xmlns:xsd="http://www.w3.org/2001/XMLSchema" xmlns:xs="http://www.w3.org/2001/XMLSchema" xmlns:p="http://schemas.microsoft.com/office/2006/metadata/properties" xmlns:ns2="9e1dfb8b-0322-41af-b56f-efa1c17fead9" targetNamespace="http://schemas.microsoft.com/office/2006/metadata/properties" ma:root="true" ma:fieldsID="d54b7d3ff018b28ddf612ed873569903" ns2:_="">
     <xsd:import namespace="9e1dfb8b-0322-41af-b56f-efa1c17fead9"/>
@@ -3113,20 +3092,7 @@
 </ct:contentTypeSchema>
 </file>
 
-<file path=customXml/item4.xml><?xml version="1.0" encoding="utf-8"?>
-<b:Sources xmlns:b="http://schemas.openxmlformats.org/officeDocument/2006/bibliography" xmlns="http://schemas.openxmlformats.org/officeDocument/2006/bibliography" SelectedStyle="/APA.XSL" StyleName="APA"/>
-</file>
-
 <file path=customXml/itemProps1.xml><?xml version="1.0" encoding="utf-8"?>
-<ds:datastoreItem xmlns:ds="http://schemas.openxmlformats.org/officeDocument/2006/customXml" ds:itemID="{9C8A02AE-AFE9-4D62-8AA7-6E504FBC252B}">
-  <ds:schemaRefs>
-    <ds:schemaRef ds:uri="http://schemas.microsoft.com/office/2006/metadata/properties"/>
-    <ds:schemaRef ds:uri="http://schemas.microsoft.com/office/infopath/2007/PartnerControls"/>
-  </ds:schemaRefs>
-</ds:datastoreItem>
-</file>
-
-<file path=customXml/itemProps2.xml><?xml version="1.0" encoding="utf-8"?>
 <ds:datastoreItem xmlns:ds="http://schemas.openxmlformats.org/officeDocument/2006/customXml" ds:itemID="{C9B7CD44-614C-432E-991A-7C350D5D14A7}">
   <ds:schemaRefs>
     <ds:schemaRef ds:uri="http://schemas.microsoft.com/sharepoint/v3/contenttype/forms"/>
@@ -3134,7 +3100,31 @@
 </ds:datastoreItem>
 </file>
 
+<file path=customXml/itemProps2.xml><?xml version="1.0" encoding="utf-8"?>
+<ds:datastoreItem xmlns:ds="http://schemas.openxmlformats.org/officeDocument/2006/customXml" ds:itemID="{9C8A02AE-AFE9-4D62-8AA7-6E504FBC252B}">
+  <ds:schemaRefs>
+    <ds:schemaRef ds:uri="http://schemas.microsoft.com/office/2006/documentManagement/types"/>
+    <ds:schemaRef ds:uri="9e1dfb8b-0322-41af-b56f-efa1c17fead9"/>
+    <ds:schemaRef ds:uri="http://purl.org/dc/dcmitype/"/>
+    <ds:schemaRef ds:uri="http://schemas.microsoft.com/office/2006/metadata/properties"/>
+    <ds:schemaRef ds:uri="http://schemas.openxmlformats.org/package/2006/metadata/core-properties"/>
+    <ds:schemaRef ds:uri="http://schemas.microsoft.com/office/infopath/2007/PartnerControls"/>
+    <ds:schemaRef ds:uri="http://www.w3.org/XML/1998/namespace"/>
+    <ds:schemaRef ds:uri="http://purl.org/dc/terms/"/>
+    <ds:schemaRef ds:uri="http://purl.org/dc/elements/1.1/"/>
+  </ds:schemaRefs>
+</ds:datastoreItem>
+</file>
+
 <file path=customXml/itemProps3.xml><?xml version="1.0" encoding="utf-8"?>
+<ds:datastoreItem xmlns:ds="http://schemas.openxmlformats.org/officeDocument/2006/customXml" ds:itemID="{EF2C76B7-EF6A-1846-A485-F8BE03BBC8F8}">
+  <ds:schemaRefs>
+    <ds:schemaRef ds:uri="http://schemas.openxmlformats.org/officeDocument/2006/bibliography"/>
+  </ds:schemaRefs>
+</ds:datastoreItem>
+</file>
+
+<file path=customXml/itemProps4.xml><?xml version="1.0" encoding="utf-8"?>
 <ds:datastoreItem xmlns:ds="http://schemas.openxmlformats.org/officeDocument/2006/customXml" ds:itemID="{5BF1BF40-3EF2-4B55-881F-F444CDF38077}">
   <ds:schemaRefs>
     <ds:schemaRef ds:uri="http://schemas.microsoft.com/office/2006/metadata/contentType"/>
@@ -3152,14 +3142,6 @@
 </ds:datastoreItem>
 </file>
 
-<file path=customXml/itemProps4.xml><?xml version="1.0" encoding="utf-8"?>
-<ds:datastoreItem xmlns:ds="http://schemas.openxmlformats.org/officeDocument/2006/customXml" ds:itemID="{EF2C76B7-EF6A-1846-A485-F8BE03BBC8F8}">
-  <ds:schemaRefs>
-    <ds:schemaRef ds:uri="http://schemas.openxmlformats.org/officeDocument/2006/bibliography"/>
-  </ds:schemaRefs>
-</ds:datastoreItem>
-</file>
-
 <file path=docMetadata/LabelInfo.xml><?xml version="1.0" encoding="utf-8"?>
 <clbl:labelList xmlns:clbl="http://schemas.microsoft.com/office/2020/mipLabelMetadata">
   <clbl:label id="{052af4ff-75cf-48be-9503-79741c0f580d}" enabled="1" method="Standard" siteId="{43d2115b-a55e-46b6-9df7-b03388ecfc60}" contentBits="0" removed="0"/>
